--- a/tests/org.obeonetwork.m2doc.tests/resources/userDoc/userContentWithTableInTable/userContentWithTableInTable-expected-generation.docx
+++ b/tests/org.obeonetwork.m2doc.tests/resources/userDoc/userContentWithTableInTable/userContentWithTableInTable-expected-generation.docx
@@ -99,8 +99,8 @@
           <w:tbl>
             <w:tblPr>
               <w:tblStyle w:val="Grilledutableau"/>
-              <w:tblW w:type="auto" w:w="0"/>
-              <w:tblLook w:firstColumn="1" w:firstRow="1" w:lastColumn="0" w:lastRow="0" w:noHBand="0" w:noVBand="1" w:val="04A0"/>
+              <w:tblW w:w="0" w:type="auto"/>
+              <w:tblLook w:val="04A0" w:firstRow="1" w:lastRow="0" w:firstColumn="1" w:lastColumn="0" w:noHBand="0" w:noVBand="1"/>
             </w:tblPr>
             <w:tblGrid>
               <w:gridCol w:w="708"/>
@@ -111,12 +111,12 @@
             <w:tr>
               <w:tc>
                 <w:tcPr>
-                  <w:tcW w:type="dxa" w:w="2303"/>
-                  <w:tcBorders>
-                    <w:top w:color="auto" w:space="0" w:sz="4" w:val="single"/>
-                    <w:left w:color="auto" w:space="0" w:sz="4" w:val="single"/>
-                    <w:bottom w:color="auto" w:space="0" w:sz="4" w:val="single"/>
-                    <w:right w:color="auto" w:space="0" w:sz="4" w:val="single"/>
+                  <w:tcW w:w="2303" w:type="dxa"/>
+                  <w:tcBorders>
+                    <w:top w:val="single" w:sz="4" w:space="0" w:color="auto"/>
+                    <w:left w:val="single" w:sz="4" w:space="0" w:color="auto"/>
+                    <w:bottom w:val="single" w:sz="4" w:space="0" w:color="auto"/>
+                    <w:right w:val="single" w:sz="4" w:space="0" w:color="auto"/>
                   </w:tcBorders>
                   <w:hideMark/>
                 </w:tcPr>
@@ -128,12 +128,12 @@
               </w:tc>
               <w:tc>
                 <w:tcPr>
-                  <w:tcW w:type="dxa" w:w="2303"/>
-                  <w:tcBorders>
-                    <w:top w:color="auto" w:space="0" w:sz="4" w:val="single"/>
-                    <w:left w:color="auto" w:space="0" w:sz="4" w:val="single"/>
-                    <w:bottom w:color="auto" w:space="0" w:sz="4" w:val="single"/>
-                    <w:right w:color="auto" w:space="0" w:sz="4" w:val="single"/>
+                  <w:tcW w:w="2303" w:type="dxa"/>
+                  <w:tcBorders>
+                    <w:top w:val="single" w:sz="4" w:space="0" w:color="auto"/>
+                    <w:left w:val="single" w:sz="4" w:space="0" w:color="auto"/>
+                    <w:bottom w:val="single" w:sz="4" w:space="0" w:color="auto"/>
+                    <w:right w:val="single" w:sz="4" w:space="0" w:color="auto"/>
                   </w:tcBorders>
                   <w:hideMark/>
                 </w:tcPr>
@@ -145,12 +145,12 @@
               </w:tc>
               <w:tc>
                 <w:tcPr>
-                  <w:tcW w:type="dxa" w:w="2303"/>
-                  <w:tcBorders>
-                    <w:top w:color="auto" w:space="0" w:sz="4" w:val="single"/>
-                    <w:left w:color="auto" w:space="0" w:sz="4" w:val="single"/>
-                    <w:bottom w:color="auto" w:space="0" w:sz="4" w:val="single"/>
-                    <w:right w:color="auto" w:space="0" w:sz="4" w:val="single"/>
+                  <w:tcW w:w="2303" w:type="dxa"/>
+                  <w:tcBorders>
+                    <w:top w:val="single" w:sz="4" w:space="0" w:color="auto"/>
+                    <w:left w:val="single" w:sz="4" w:space="0" w:color="auto"/>
+                    <w:bottom w:val="single" w:sz="4" w:space="0" w:color="auto"/>
+                    <w:right w:val="single" w:sz="4" w:space="0" w:color="auto"/>
                   </w:tcBorders>
                   <w:hideMark/>
                 </w:tcPr>
@@ -162,12 +162,12 @@
               </w:tc>
               <w:tc>
                 <w:tcPr>
-                  <w:tcW w:type="dxa" w:w="2303"/>
-                  <w:tcBorders>
-                    <w:top w:color="auto" w:space="0" w:sz="4" w:val="single"/>
-                    <w:left w:color="auto" w:space="0" w:sz="4" w:val="single"/>
-                    <w:bottom w:color="auto" w:space="0" w:sz="4" w:val="single"/>
-                    <w:right w:color="auto" w:space="0" w:sz="4" w:val="single"/>
+                  <w:tcW w:w="2303" w:type="dxa"/>
+                  <w:tcBorders>
+                    <w:top w:val="single" w:sz="4" w:space="0" w:color="auto"/>
+                    <w:left w:val="single" w:sz="4" w:space="0" w:color="auto"/>
+                    <w:bottom w:val="single" w:sz="4" w:space="0" w:color="auto"/>
+                    <w:right w:val="single" w:sz="4" w:space="0" w:color="auto"/>
                   </w:tcBorders>
                   <w:hideMark/>
                 </w:tcPr>
@@ -181,12 +181,12 @@
             <w:tr>
               <w:tc>
                 <w:tcPr>
-                  <w:tcW w:type="dxa" w:w="2303"/>
-                  <w:tcBorders>
-                    <w:top w:color="auto" w:space="0" w:sz="4" w:val="single"/>
-                    <w:left w:color="auto" w:space="0" w:sz="4" w:val="single"/>
-                    <w:bottom w:color="auto" w:space="0" w:sz="4" w:val="single"/>
-                    <w:right w:color="auto" w:space="0" w:sz="4" w:val="single"/>
+                  <w:tcW w:w="2303" w:type="dxa"/>
+                  <w:tcBorders>
+                    <w:top w:val="single" w:sz="4" w:space="0" w:color="auto"/>
+                    <w:left w:val="single" w:sz="4" w:space="0" w:color="auto"/>
+                    <w:bottom w:val="single" w:sz="4" w:space="0" w:color="auto"/>
+                    <w:right w:val="single" w:sz="4" w:space="0" w:color="auto"/>
                   </w:tcBorders>
                   <w:hideMark/>
                 </w:tcPr>
@@ -198,12 +198,12 @@
               </w:tc>
               <w:tc>
                 <w:tcPr>
-                  <w:tcW w:type="dxa" w:w="2303"/>
-                  <w:tcBorders>
-                    <w:top w:color="auto" w:space="0" w:sz="4" w:val="single"/>
-                    <w:left w:color="auto" w:space="0" w:sz="4" w:val="single"/>
-                    <w:bottom w:color="auto" w:space="0" w:sz="4" w:val="single"/>
-                    <w:right w:color="auto" w:space="0" w:sz="4" w:val="single"/>
+                  <w:tcW w:w="2303" w:type="dxa"/>
+                  <w:tcBorders>
+                    <w:top w:val="single" w:sz="4" w:space="0" w:color="auto"/>
+                    <w:left w:val="single" w:sz="4" w:space="0" w:color="auto"/>
+                    <w:bottom w:val="single" w:sz="4" w:space="0" w:color="auto"/>
+                    <w:right w:val="single" w:sz="4" w:space="0" w:color="auto"/>
                   </w:tcBorders>
                   <w:hideMark/>
                 </w:tcPr>
@@ -215,12 +215,12 @@
               </w:tc>
               <w:tc>
                 <w:tcPr>
-                  <w:tcW w:type="dxa" w:w="2303"/>
-                  <w:tcBorders>
-                    <w:top w:color="auto" w:space="0" w:sz="4" w:val="single"/>
-                    <w:left w:color="auto" w:space="0" w:sz="4" w:val="single"/>
-                    <w:bottom w:color="auto" w:space="0" w:sz="4" w:val="single"/>
-                    <w:right w:color="auto" w:space="0" w:sz="4" w:val="single"/>
+                  <w:tcW w:w="2303" w:type="dxa"/>
+                  <w:tcBorders>
+                    <w:top w:val="single" w:sz="4" w:space="0" w:color="auto"/>
+                    <w:left w:val="single" w:sz="4" w:space="0" w:color="auto"/>
+                    <w:bottom w:val="single" w:sz="4" w:space="0" w:color="auto"/>
+                    <w:right w:val="single" w:sz="4" w:space="0" w:color="auto"/>
                   </w:tcBorders>
                   <w:hideMark/>
                 </w:tcPr>
@@ -232,12 +232,12 @@
               </w:tc>
               <w:tc>
                 <w:tcPr>
-                  <w:tcW w:type="dxa" w:w="2303"/>
-                  <w:tcBorders>
-                    <w:top w:color="auto" w:space="0" w:sz="4" w:val="single"/>
-                    <w:left w:color="auto" w:space="0" w:sz="4" w:val="single"/>
-                    <w:bottom w:color="auto" w:space="0" w:sz="4" w:val="single"/>
-                    <w:right w:color="auto" w:space="0" w:sz="4" w:val="single"/>
+                  <w:tcW w:w="2303" w:type="dxa"/>
+                  <w:tcBorders>
+                    <w:top w:val="single" w:sz="4" w:space="0" w:color="auto"/>
+                    <w:left w:val="single" w:sz="4" w:space="0" w:color="auto"/>
+                    <w:bottom w:val="single" w:sz="4" w:space="0" w:color="auto"/>
+                    <w:right w:val="single" w:sz="4" w:space="0" w:color="auto"/>
                   </w:tcBorders>
                   <w:hideMark/>
                 </w:tcPr>
@@ -251,12 +251,12 @@
             <w:tr>
               <w:tc>
                 <w:tcPr>
-                  <w:tcW w:type="dxa" w:w="2303"/>
-                  <w:tcBorders>
-                    <w:top w:color="auto" w:space="0" w:sz="4" w:val="single"/>
-                    <w:left w:color="auto" w:space="0" w:sz="4" w:val="single"/>
-                    <w:bottom w:color="auto" w:space="0" w:sz="4" w:val="single"/>
-                    <w:right w:color="auto" w:space="0" w:sz="4" w:val="single"/>
+                  <w:tcW w:w="2303" w:type="dxa"/>
+                  <w:tcBorders>
+                    <w:top w:val="single" w:sz="4" w:space="0" w:color="auto"/>
+                    <w:left w:val="single" w:sz="4" w:space="0" w:color="auto"/>
+                    <w:bottom w:val="single" w:sz="4" w:space="0" w:color="auto"/>
+                    <w:right w:val="single" w:sz="4" w:space="0" w:color="auto"/>
                   </w:tcBorders>
                   <w:hideMark/>
                 </w:tcPr>
@@ -268,12 +268,12 @@
               </w:tc>
               <w:tc>
                 <w:tcPr>
-                  <w:tcW w:type="dxa" w:w="2303"/>
-                  <w:tcBorders>
-                    <w:top w:color="auto" w:space="0" w:sz="4" w:val="single"/>
-                    <w:left w:color="auto" w:space="0" w:sz="4" w:val="single"/>
-                    <w:bottom w:color="auto" w:space="0" w:sz="4" w:val="single"/>
-                    <w:right w:color="auto" w:space="0" w:sz="4" w:val="single"/>
+                  <w:tcW w:w="2303" w:type="dxa"/>
+                  <w:tcBorders>
+                    <w:top w:val="single" w:sz="4" w:space="0" w:color="auto"/>
+                    <w:left w:val="single" w:sz="4" w:space="0" w:color="auto"/>
+                    <w:bottom w:val="single" w:sz="4" w:space="0" w:color="auto"/>
+                    <w:right w:val="single" w:sz="4" w:space="0" w:color="auto"/>
                   </w:tcBorders>
                   <w:hideMark/>
                 </w:tcPr>
@@ -285,12 +285,12 @@
               </w:tc>
               <w:tc>
                 <w:tcPr>
-                  <w:tcW w:type="dxa" w:w="2303"/>
-                  <w:tcBorders>
-                    <w:top w:color="auto" w:space="0" w:sz="4" w:val="single"/>
-                    <w:left w:color="auto" w:space="0" w:sz="4" w:val="single"/>
-                    <w:bottom w:color="auto" w:space="0" w:sz="4" w:val="single"/>
-                    <w:right w:color="auto" w:space="0" w:sz="4" w:val="single"/>
+                  <w:tcW w:w="2303" w:type="dxa"/>
+                  <w:tcBorders>
+                    <w:top w:val="single" w:sz="4" w:space="0" w:color="auto"/>
+                    <w:left w:val="single" w:sz="4" w:space="0" w:color="auto"/>
+                    <w:bottom w:val="single" w:sz="4" w:space="0" w:color="auto"/>
+                    <w:right w:val="single" w:sz="4" w:space="0" w:color="auto"/>
                   </w:tcBorders>
                   <w:hideMark/>
                 </w:tcPr>
@@ -302,12 +302,12 @@
               </w:tc>
               <w:tc>
                 <w:tcPr>
-                  <w:tcW w:type="dxa" w:w="2303"/>
-                  <w:tcBorders>
-                    <w:top w:color="auto" w:space="0" w:sz="4" w:val="single"/>
-                    <w:left w:color="auto" w:space="0" w:sz="4" w:val="single"/>
-                    <w:bottom w:color="auto" w:space="0" w:sz="4" w:val="single"/>
-                    <w:right w:color="auto" w:space="0" w:sz="4" w:val="single"/>
+                  <w:tcW w:w="2303" w:type="dxa"/>
+                  <w:tcBorders>
+                    <w:top w:val="single" w:sz="4" w:space="0" w:color="auto"/>
+                    <w:left w:val="single" w:sz="4" w:space="0" w:color="auto"/>
+                    <w:bottom w:val="single" w:sz="4" w:space="0" w:color="auto"/>
+                    <w:right w:val="single" w:sz="4" w:space="0" w:color="auto"/>
                   </w:tcBorders>
                   <w:hideMark/>
                 </w:tcPr>
@@ -321,12 +321,12 @@
             <w:tr>
               <w:tc>
                 <w:tcPr>
-                  <w:tcW w:type="dxa" w:w="2303"/>
-                  <w:tcBorders>
-                    <w:top w:color="auto" w:space="0" w:sz="4" w:val="single"/>
-                    <w:left w:color="auto" w:space="0" w:sz="4" w:val="single"/>
-                    <w:bottom w:color="auto" w:space="0" w:sz="4" w:val="single"/>
-                    <w:right w:color="auto" w:space="0" w:sz="4" w:val="single"/>
+                  <w:tcW w:w="2303" w:type="dxa"/>
+                  <w:tcBorders>
+                    <w:top w:val="single" w:sz="4" w:space="0" w:color="auto"/>
+                    <w:left w:val="single" w:sz="4" w:space="0" w:color="auto"/>
+                    <w:bottom w:val="single" w:sz="4" w:space="0" w:color="auto"/>
+                    <w:right w:val="single" w:sz="4" w:space="0" w:color="auto"/>
                   </w:tcBorders>
                 </w:tcPr>
                 <w:p>
@@ -337,12 +337,12 @@
               </w:tc>
               <w:tc>
                 <w:tcPr>
-                  <w:tcW w:type="dxa" w:w="2303"/>
-                  <w:tcBorders>
-                    <w:top w:color="auto" w:space="0" w:sz="4" w:val="single"/>
-                    <w:left w:color="auto" w:space="0" w:sz="4" w:val="single"/>
-                    <w:bottom w:color="auto" w:space="0" w:sz="4" w:val="single"/>
-                    <w:right w:color="auto" w:space="0" w:sz="4" w:val="single"/>
+                  <w:tcW w:w="2303" w:type="dxa"/>
+                  <w:tcBorders>
+                    <w:top w:val="single" w:sz="4" w:space="0" w:color="auto"/>
+                    <w:left w:val="single" w:sz="4" w:space="0" w:color="auto"/>
+                    <w:bottom w:val="single" w:sz="4" w:space="0" w:color="auto"/>
+                    <w:right w:val="single" w:sz="4" w:space="0" w:color="auto"/>
                   </w:tcBorders>
                 </w:tcPr>
                 <w:p>
@@ -353,12 +353,12 @@
               </w:tc>
               <w:tc>
                 <w:tcPr>
-                  <w:tcW w:type="dxa" w:w="2303"/>
-                  <w:tcBorders>
-                    <w:top w:color="auto" w:space="0" w:sz="4" w:val="single"/>
-                    <w:left w:color="auto" w:space="0" w:sz="4" w:val="single"/>
-                    <w:bottom w:color="auto" w:space="0" w:sz="4" w:val="single"/>
-                    <w:right w:color="auto" w:space="0" w:sz="4" w:val="single"/>
+                  <w:tcW w:w="2303" w:type="dxa"/>
+                  <w:tcBorders>
+                    <w:top w:val="single" w:sz="4" w:space="0" w:color="auto"/>
+                    <w:left w:val="single" w:sz="4" w:space="0" w:color="auto"/>
+                    <w:bottom w:val="single" w:sz="4" w:space="0" w:color="auto"/>
+                    <w:right w:val="single" w:sz="4" w:space="0" w:color="auto"/>
                   </w:tcBorders>
                 </w:tcPr>
                 <w:p>
@@ -369,12 +369,12 @@
               </w:tc>
               <w:tc>
                 <w:tcPr>
-                  <w:tcW w:type="dxa" w:w="2303"/>
-                  <w:tcBorders>
-                    <w:top w:color="auto" w:space="0" w:sz="4" w:val="single"/>
-                    <w:left w:color="auto" w:space="0" w:sz="4" w:val="single"/>
-                    <w:bottom w:color="auto" w:space="0" w:sz="4" w:val="single"/>
-                    <w:right w:color="auto" w:space="0" w:sz="4" w:val="single"/>
+                  <w:tcW w:w="2303" w:type="dxa"/>
+                  <w:tcBorders>
+                    <w:top w:val="single" w:sz="4" w:space="0" w:color="auto"/>
+                    <w:left w:val="single" w:sz="4" w:space="0" w:color="auto"/>
+                    <w:bottom w:val="single" w:sz="4" w:space="0" w:color="auto"/>
+                    <w:right w:val="single" w:sz="4" w:space="0" w:color="auto"/>
                   </w:tcBorders>
                 </w:tcPr>
                 <w:p>
@@ -919,7 +919,7 @@
       </w:tblBorders>
     </w:tblPr>
   </w:style>
-  <w:style w:styleId="Grilledutableau" w:type="table">
+  <w:style w:type="table" w:styleId="Grilledutableau">
     <w:name w:val="Table Grid"/>
     <w:basedOn w:val="TableauNormal"/>
     <w:uiPriority w:val="59"/>
@@ -929,27 +929,27 @@
     </w:pPr>
     <w:tblPr>
       <w:tblBorders>
-        <w:top w:color="auto" w:space="0" w:sz="4" w:val="single"/>
-        <w:left w:color="auto" w:space="0" w:sz="4" w:val="single"/>
-        <w:bottom w:color="auto" w:space="0" w:sz="4" w:val="single"/>
-        <w:right w:color="auto" w:space="0" w:sz="4" w:val="single"/>
-        <w:insideH w:color="auto" w:space="0" w:sz="4" w:val="single"/>
-        <w:insideV w:color="auto" w:space="0" w:sz="4" w:val="single"/>
+        <w:top w:val="single" w:sz="4" w:space="0" w:color="auto"/>
+        <w:left w:val="single" w:sz="4" w:space="0" w:color="auto"/>
+        <w:bottom w:val="single" w:sz="4" w:space="0" w:color="auto"/>
+        <w:right w:val="single" w:sz="4" w:space="0" w:color="auto"/>
+        <w:insideH w:val="single" w:sz="4" w:space="0" w:color="auto"/>
+        <w:insideV w:val="single" w:sz="4" w:space="0" w:color="auto"/>
       </w:tblBorders>
     </w:tblPr>
   </w:style>
-  <w:style w:default="1" w:styleId="TableauNormal" w:type="table">
+  <w:style w:type="table" w:default="1" w:styleId="TableauNormal">
     <w:name w:val="Normal Table"/>
     <w:uiPriority w:val="99"/>
     <w:semiHidden/>
     <w:unhideWhenUsed/>
     <w:tblPr>
-      <w:tblInd w:type="dxa" w:w="0"/>
+      <w:tblInd w:w="0" w:type="dxa"/>
       <w:tblCellMar>
-        <w:top w:type="dxa" w:w="0"/>
-        <w:left w:type="dxa" w:w="108"/>
-        <w:bottom w:type="dxa" w:w="0"/>
-        <w:right w:type="dxa" w:w="108"/>
+        <w:top w:w="0" w:type="dxa"/>
+        <w:left w:w="108" w:type="dxa"/>
+        <w:bottom w:w="0" w:type="dxa"/>
+        <w:right w:w="108" w:type="dxa"/>
       </w:tblCellMar>
     </w:tblPr>
   </w:style>

--- a/tests/org.obeonetwork.m2doc.tests/resources/userDoc/userContentWithTableInTable/userContentWithTableInTable-expected-generation.docx
+++ b/tests/org.obeonetwork.m2doc.tests/resources/userDoc/userContentWithTableInTable/userContentWithTableInTable-expected-generation.docx
@@ -94,7 +94,18 @@
             <w:tcW w:type="dxa" w:w="3071"/>
           </w:tcPr>
           <w:p>
-            <w:fldSimple w:instr="m:usercontent zone1"/>
+            <w:r>
+              <w:fldChar w:fldCharType="begin"/>
+            </w:r>
+            <w:r>
+              <w:instrText>m:usercontent zone1</w:instrText>
+            </w:r>
+            <w:r>
+              <w:fldChar w:fldCharType="separate"/>
+            </w:r>
+            <w:r>
+              <w:fldChar w:fldCharType="end"/>
+            </w:r>
           </w:p>
           <w:tbl>
             <w:tblPr>
@@ -386,7 +397,18 @@
             </w:tr>
           </w:tbl>
           <w:p>
-            <w:fldSimple w:instr="m:endusercontent"/>
+            <w:r>
+              <w:fldChar w:fldCharType="begin"/>
+            </w:r>
+            <w:r>
+              <w:instrText>m:endusercontent</w:instrText>
+            </w:r>
+            <w:r>
+              <w:fldChar w:fldCharType="separate"/>
+            </w:r>
+            <w:r>
+              <w:fldChar w:fldCharType="end"/>
+            </w:r>
           </w:p>
           <w:p>
             <w:bookmarkStart w:id="0" w:name="_GoBack"/>

--- a/tests/org.obeonetwork.m2doc.tests/resources/userDoc/userContentWithTableInTable/userContentWithTableInTable-expected-generation.docx
+++ b/tests/org.obeonetwork.m2doc.tests/resources/userDoc/userContentWithTableInTable/userContentWithTableInTable-expected-generation.docx
@@ -941,40 +941,6 @@
       </w:tblBorders>
     </w:tblPr>
   </w:style>
-  <w:style w:type="table" w:styleId="Grilledutableau">
-    <w:name w:val="Table Grid"/>
-    <w:basedOn w:val="TableauNormal"/>
-    <w:uiPriority w:val="59"/>
-    <w:rsid w:val="00AE7FD0"/>
-    <w:pPr>
-      <w:spacing w:after="0" w:line="240" w:lineRule="auto"/>
-    </w:pPr>
-    <w:tblPr>
-      <w:tblBorders>
-        <w:top w:val="single" w:sz="4" w:space="0" w:color="auto"/>
-        <w:left w:val="single" w:sz="4" w:space="0" w:color="auto"/>
-        <w:bottom w:val="single" w:sz="4" w:space="0" w:color="auto"/>
-        <w:right w:val="single" w:sz="4" w:space="0" w:color="auto"/>
-        <w:insideH w:val="single" w:sz="4" w:space="0" w:color="auto"/>
-        <w:insideV w:val="single" w:sz="4" w:space="0" w:color="auto"/>
-      </w:tblBorders>
-    </w:tblPr>
-  </w:style>
-  <w:style w:type="table" w:default="1" w:styleId="TableauNormal">
-    <w:name w:val="Normal Table"/>
-    <w:uiPriority w:val="99"/>
-    <w:semiHidden/>
-    <w:unhideWhenUsed/>
-    <w:tblPr>
-      <w:tblInd w:w="0" w:type="dxa"/>
-      <w:tblCellMar>
-        <w:top w:w="0" w:type="dxa"/>
-        <w:left w:w="108" w:type="dxa"/>
-        <w:bottom w:w="0" w:type="dxa"/>
-        <w:right w:w="108" w:type="dxa"/>
-      </w:tblCellMar>
-    </w:tblPr>
-  </w:style>
 </w:styles>
 </file>
 
